--- a/文档/泓锐/需求说明书框架.docx
+++ b/文档/泓锐/需求说明书框架.docx
@@ -373,7 +373,6 @@
           <w:tcPr>
             <w:tcW w:w="4261" w:type="dxa"/>
             <w:shd w:val="clear" w:color="auto" w:fill="99CDFF"/>
-            <w:textDirection w:val="lrTb"/>
             <w:vAlign w:val="top"/>
           </w:tcPr>
           <w:p>
@@ -426,6 +425,7 @@
           <w:tcPr>
             <w:tcW w:w="3592" w:type="dxa"/>
             <w:shd w:val="clear" w:color="auto" w:fill="FFFFFF"/>
+            <w:vAlign w:val="top"/>
           </w:tcPr>
           <w:p>
             <w:pPr>
@@ -443,7 +443,6 @@
           <w:tcPr>
             <w:tcW w:w="4261" w:type="dxa"/>
             <w:shd w:val="clear" w:color="auto" w:fill="FFFFFF"/>
-            <w:textDirection w:val="lrTb"/>
             <w:vAlign w:val="top"/>
           </w:tcPr>
           <w:p>
@@ -475,6 +474,7 @@
           <w:tcPr>
             <w:tcW w:w="3592" w:type="dxa"/>
             <w:shd w:val="clear" w:color="auto" w:fill="FFFFFF"/>
+            <w:vAlign w:val="top"/>
           </w:tcPr>
           <w:p>
             <w:pPr>
@@ -491,7 +491,6 @@
           <w:tcPr>
             <w:tcW w:w="4261" w:type="dxa"/>
             <w:shd w:val="clear" w:color="auto" w:fill="FFFFFF"/>
-            <w:textDirection w:val="lrTb"/>
             <w:vAlign w:val="top"/>
           </w:tcPr>
           <w:p>
@@ -3259,7 +3258,16 @@
           <w:color w:val="3366FF"/>
           <w:lang w:val="en-US" w:eastAsia="zh-CN"/>
         </w:rPr>
-        <w:t>3.2.3 竞标管理模块</w:t>
+        <w:t xml:space="preserve">3.2.3 </w:t>
+      </w:r>
+      <w:r>
+        <w:rPr>
+          <w:rFonts w:hint="eastAsia"/>
+          <w:b/>
+          <w:color w:val="FF0000"/>
+          <w:lang w:val="en-US" w:eastAsia="zh-CN"/>
+        </w:rPr>
+        <w:t>竞标管理模块</w:t>
       </w:r>
       <w:r>
         <w:rPr>
@@ -3423,10 +3431,1851 @@
           <w:color w:val="3366FF"/>
           <w:lang w:val="en-US" w:eastAsia="zh-CN"/>
         </w:rPr>
-        <w:t>当投标金额和商品数量两个文本框中任一个若为空,提示投标者补全数据.检查输入的数据的单位是否符合要求.若投标</w:t>
-      </w:r>
-      <w:bookmarkStart w:id="0" w:name="_GoBack"/>
-      <w:bookmarkEnd w:id="0"/>
+        <w:t>当投标金额和商品数量两个文本框中任一个若为空,提示投标者补全数据.检查输入的数据的单位是否符合要求.若投标时间已截止.提示投标者竞标已结束</w:t>
+      </w:r>
+      <w:r>
+        <w:rPr>
+          <w:rFonts w:hint="eastAsia"/>
+          <w:b/>
+          <w:color w:val="3366FF"/>
+          <w:lang w:val="en-US" w:eastAsia="zh-CN"/>
+        </w:rPr>
+        <w:br/>
+      </w:r>
+      <w:r>
+        <w:rPr>
+          <w:rFonts w:hint="eastAsia"/>
+          <w:b/>
+          <w:color w:val="3366FF"/>
+          <w:lang w:val="en-US" w:eastAsia="zh-CN"/>
+        </w:rPr>
+        <w:t>(4)输出(Output)</w:t>
+      </w:r>
+      <w:r>
+        <w:rPr>
+          <w:rFonts w:hint="eastAsia"/>
+          <w:b/>
+          <w:color w:val="3366FF"/>
+          <w:lang w:val="en-US" w:eastAsia="zh-CN"/>
+        </w:rPr>
+        <w:br/>
+      </w:r>
+      <w:r>
+        <w:rPr>
+          <w:rFonts w:hint="eastAsia"/>
+          <w:b/>
+          <w:color w:val="3366FF"/>
+          <w:lang w:val="en-US" w:eastAsia="zh-CN"/>
+        </w:rPr>
+        <w:t>输入操作正确时,投标者投标的金额和数量显示在网页中商品的最新竞价下.当输入的金额和数量单位不符合要求时,则在当前页面上输入</w:t>
+      </w:r>
+      <w:r>
+        <w:rPr>
+          <w:rFonts w:hint="default"/>
+          <w:b/>
+          <w:color w:val="3366FF"/>
+          <w:lang w:val="en-US" w:eastAsia="zh-CN"/>
+        </w:rPr>
+        <w:t>”</w:t>
+      </w:r>
+      <w:r>
+        <w:rPr>
+          <w:rFonts w:hint="eastAsia"/>
+          <w:b/>
+          <w:color w:val="3366FF"/>
+          <w:lang w:val="en-US" w:eastAsia="zh-CN"/>
+        </w:rPr>
+        <w:t>数据单位不正确</w:t>
+      </w:r>
+      <w:r>
+        <w:rPr>
+          <w:rFonts w:hint="default"/>
+          <w:b/>
+          <w:color w:val="3366FF"/>
+          <w:lang w:val="en-US" w:eastAsia="zh-CN"/>
+        </w:rPr>
+        <w:t>”</w:t>
+      </w:r>
+      <w:r>
+        <w:rPr>
+          <w:rFonts w:hint="eastAsia"/>
+          <w:b/>
+          <w:color w:val="3366FF"/>
+          <w:lang w:val="en-US" w:eastAsia="zh-CN"/>
+        </w:rPr>
+        <w:t>.当投标已经截止时,在当前页面上输出</w:t>
+      </w:r>
+      <w:r>
+        <w:rPr>
+          <w:rFonts w:hint="default"/>
+          <w:b/>
+          <w:color w:val="3366FF"/>
+          <w:lang w:val="en-US" w:eastAsia="zh-CN"/>
+        </w:rPr>
+        <w:t>”</w:t>
+      </w:r>
+      <w:r>
+        <w:rPr>
+          <w:rFonts w:hint="eastAsia"/>
+          <w:b/>
+          <w:color w:val="3366FF"/>
+          <w:lang w:val="en-US" w:eastAsia="zh-CN"/>
+        </w:rPr>
+        <w:t>很遗憾投标已经结束</w:t>
+      </w:r>
+      <w:r>
+        <w:rPr>
+          <w:rFonts w:hint="default"/>
+          <w:b/>
+          <w:color w:val="3366FF"/>
+          <w:lang w:val="en-US" w:eastAsia="zh-CN"/>
+        </w:rPr>
+        <w:t>”</w:t>
+      </w:r>
+      <w:r>
+        <w:rPr>
+          <w:rFonts w:hint="default"/>
+          <w:b/>
+          <w:color w:val="3366FF"/>
+          <w:lang w:val="en-US" w:eastAsia="zh-CN"/>
+        </w:rPr>
+        <w:br/>
+      </w:r>
+      <w:r>
+        <w:rPr>
+          <w:rFonts w:hint="eastAsia"/>
+          <w:b/>
+          <w:color w:val="3366FF"/>
+          <w:lang w:val="en-US" w:eastAsia="zh-CN"/>
+        </w:rPr>
+        <w:t>(5)事件流程图</w:t>
+      </w:r>
+      <w:r>
+        <w:rPr>
+          <w:rFonts w:hint="eastAsia"/>
+          <w:b/>
+          <w:color w:val="3366FF"/>
+          <w:lang w:val="en-US" w:eastAsia="zh-CN"/>
+        </w:rPr>
+        <w:br/>
+      </w:r>
+      <w:r>
+        <w:rPr>
+          <w:rFonts w:hint="eastAsia"/>
+          <w:b/>
+          <w:color w:val="3366FF"/>
+          <w:lang w:val="en-US" w:eastAsia="zh-CN"/>
+        </w:rPr>
+        <w:t>3.2.3.2 查询当前投标记录</w:t>
+      </w:r>
+      <w:r>
+        <w:rPr>
+          <w:rFonts w:hint="eastAsia"/>
+          <w:b/>
+          <w:color w:val="3366FF"/>
+          <w:lang w:val="en-US" w:eastAsia="zh-CN"/>
+        </w:rPr>
+        <w:br/>
+      </w:r>
+      <w:r>
+        <w:rPr>
+          <w:rFonts w:hint="eastAsia"/>
+          <w:b/>
+          <w:color w:val="3366FF"/>
+          <w:lang w:val="en-US" w:eastAsia="zh-CN"/>
+        </w:rPr>
+        <w:t>(1)介绍(Introduction)</w:t>
+      </w:r>
+    </w:p>
+    <w:p>
+      <w:pPr>
+        <w:ind w:left="316" w:firstLine="0" w:firstLineChars="0"/>
+        <w:rPr>
+          <w:rFonts w:hint="eastAsia"/>
+          <w:b/>
+          <w:color w:val="3366FF"/>
+          <w:lang w:val="en-US" w:eastAsia="zh-CN"/>
+        </w:rPr>
+      </w:pPr>
+      <w:r>
+        <w:rPr>
+          <w:rFonts w:hint="eastAsia"/>
+          <w:b/>
+          <w:color w:val="3366FF"/>
+          <w:lang w:val="en-US" w:eastAsia="zh-CN"/>
+        </w:rPr>
+        <w:t>供投标者查询当前的记录,即还没有结果的投标过程记录</w:t>
+      </w:r>
+      <w:r>
+        <w:rPr>
+          <w:rFonts w:hint="eastAsia"/>
+          <w:b/>
+          <w:color w:val="3366FF"/>
+          <w:lang w:val="en-US" w:eastAsia="zh-CN"/>
+        </w:rPr>
+        <w:br/>
+      </w:r>
+      <w:r>
+        <w:rPr>
+          <w:rFonts w:hint="eastAsia"/>
+          <w:b/>
+          <w:color w:val="3366FF"/>
+          <w:lang w:val="en-US" w:eastAsia="zh-CN"/>
+        </w:rPr>
+        <w:t>(2)输入(Input)</w:t>
+      </w:r>
+      <w:r>
+        <w:rPr>
+          <w:rFonts w:hint="eastAsia"/>
+          <w:b/>
+          <w:color w:val="3366FF"/>
+          <w:lang w:val="en-US" w:eastAsia="zh-CN"/>
+        </w:rPr>
+        <w:br/>
+      </w:r>
+      <w:r>
+        <w:rPr>
+          <w:rFonts w:hint="eastAsia"/>
+          <w:b/>
+          <w:color w:val="3366FF"/>
+          <w:lang w:val="en-US" w:eastAsia="zh-CN"/>
+        </w:rPr>
+        <w:t>用户单击当前竞标商品投标记录链接</w:t>
+      </w:r>
+      <w:r>
+        <w:rPr>
+          <w:rFonts w:hint="eastAsia"/>
+          <w:b/>
+          <w:color w:val="3366FF"/>
+          <w:lang w:val="en-US" w:eastAsia="zh-CN"/>
+        </w:rPr>
+        <w:br/>
+      </w:r>
+      <w:r>
+        <w:rPr>
+          <w:rFonts w:hint="eastAsia"/>
+          <w:b/>
+          <w:color w:val="3366FF"/>
+          <w:lang w:val="en-US" w:eastAsia="zh-CN"/>
+        </w:rPr>
+        <w:t>(3)处理(Process)</w:t>
+      </w:r>
+      <w:r>
+        <w:rPr>
+          <w:rFonts w:hint="eastAsia"/>
+          <w:b/>
+          <w:color w:val="3366FF"/>
+          <w:lang w:val="en-US" w:eastAsia="zh-CN"/>
+        </w:rPr>
+        <w:br/>
+      </w:r>
+      <w:r>
+        <w:rPr>
+          <w:rFonts w:hint="eastAsia"/>
+          <w:b/>
+          <w:color w:val="3366FF"/>
+          <w:lang w:val="en-US" w:eastAsia="zh-CN"/>
+        </w:rPr>
+        <w:t>以时间的顺序,将投标开始至当前时间所有卖家投标金额记录显示在网页中</w:t>
+      </w:r>
+      <w:r>
+        <w:rPr>
+          <w:rFonts w:hint="eastAsia"/>
+          <w:b/>
+          <w:color w:val="3366FF"/>
+          <w:lang w:val="en-US" w:eastAsia="zh-CN"/>
+        </w:rPr>
+        <w:br/>
+      </w:r>
+      <w:r>
+        <w:rPr>
+          <w:rFonts w:hint="eastAsia"/>
+          <w:b/>
+          <w:color w:val="3366FF"/>
+          <w:lang w:val="en-US" w:eastAsia="zh-CN"/>
+        </w:rPr>
+        <w:t>(4)输出(Output)</w:t>
+      </w:r>
+      <w:r>
+        <w:rPr>
+          <w:rFonts w:hint="eastAsia"/>
+          <w:b/>
+          <w:color w:val="3366FF"/>
+          <w:lang w:val="en-US" w:eastAsia="zh-CN"/>
+        </w:rPr>
+        <w:br/>
+      </w:r>
+      <w:r>
+        <w:rPr>
+          <w:rFonts w:hint="eastAsia"/>
+          <w:b/>
+          <w:color w:val="3366FF"/>
+          <w:lang w:val="en-US" w:eastAsia="zh-CN"/>
+        </w:rPr>
+        <w:t>将投标记录以卖家名称,金额的格式逐条显示在网页中</w:t>
+      </w:r>
+      <w:r>
+        <w:rPr>
+          <w:rFonts w:hint="eastAsia"/>
+          <w:b/>
+          <w:color w:val="3366FF"/>
+          <w:lang w:val="en-US" w:eastAsia="zh-CN"/>
+        </w:rPr>
+        <w:br/>
+      </w:r>
+      <w:r>
+        <w:rPr>
+          <w:rFonts w:hint="eastAsia"/>
+          <w:b/>
+          <w:color w:val="3366FF"/>
+          <w:lang w:val="en-US" w:eastAsia="zh-CN"/>
+        </w:rPr>
+        <w:t>(5)事件流程图</w:t>
+      </w:r>
+      <w:r>
+        <w:rPr>
+          <w:rFonts w:hint="eastAsia"/>
+          <w:b/>
+          <w:color w:val="3366FF"/>
+          <w:lang w:val="en-US" w:eastAsia="zh-CN"/>
+        </w:rPr>
+        <w:br/>
+      </w:r>
+      <w:r>
+        <w:rPr>
+          <w:rFonts w:hint="eastAsia"/>
+          <w:b/>
+          <w:color w:val="3366FF"/>
+          <w:lang w:val="en-US" w:eastAsia="zh-CN"/>
+        </w:rPr>
+        <w:t>3.2.3.3 查看历史投标记录</w:t>
+      </w:r>
+      <w:r>
+        <w:rPr>
+          <w:rFonts w:hint="eastAsia"/>
+          <w:b/>
+          <w:color w:val="3366FF"/>
+          <w:lang w:val="en-US" w:eastAsia="zh-CN"/>
+        </w:rPr>
+        <w:br/>
+      </w:r>
+      <w:r>
+        <w:rPr>
+          <w:rFonts w:hint="eastAsia"/>
+          <w:b/>
+          <w:color w:val="3366FF"/>
+          <w:lang w:val="en-US" w:eastAsia="zh-CN"/>
+        </w:rPr>
+        <w:t>(1)介绍(Introduction)</w:t>
+      </w:r>
+    </w:p>
+    <w:p>
+      <w:pPr>
+        <w:ind w:left="316" w:firstLine="0" w:firstLineChars="0"/>
+        <w:rPr>
+          <w:rFonts w:hint="eastAsia"/>
+          <w:b/>
+          <w:color w:val="3366FF"/>
+          <w:lang w:val="en-US" w:eastAsia="zh-CN"/>
+        </w:rPr>
+      </w:pPr>
+      <w:r>
+        <w:rPr>
+          <w:rFonts w:hint="eastAsia"/>
+          <w:b/>
+          <w:color w:val="3366FF"/>
+          <w:lang w:val="en-US" w:eastAsia="zh-CN"/>
+        </w:rPr>
+        <w:t>供投标者查询以前的记录,即已经出结果的投标过程记录</w:t>
+      </w:r>
+      <w:r>
+        <w:rPr>
+          <w:rFonts w:hint="eastAsia"/>
+          <w:b/>
+          <w:color w:val="3366FF"/>
+          <w:lang w:val="en-US" w:eastAsia="zh-CN"/>
+        </w:rPr>
+        <w:br/>
+      </w:r>
+      <w:r>
+        <w:rPr>
+          <w:rFonts w:hint="eastAsia"/>
+          <w:b/>
+          <w:color w:val="3366FF"/>
+          <w:lang w:val="en-US" w:eastAsia="zh-CN"/>
+        </w:rPr>
+        <w:t>(2)输入(Input)</w:t>
+      </w:r>
+      <w:r>
+        <w:rPr>
+          <w:rFonts w:hint="eastAsia"/>
+          <w:b/>
+          <w:color w:val="3366FF"/>
+          <w:lang w:val="en-US" w:eastAsia="zh-CN"/>
+        </w:rPr>
+        <w:br/>
+      </w:r>
+      <w:r>
+        <w:rPr>
+          <w:rFonts w:hint="eastAsia"/>
+          <w:b/>
+          <w:color w:val="3366FF"/>
+          <w:lang w:val="en-US" w:eastAsia="zh-CN"/>
+        </w:rPr>
+        <w:t>用户单击历史竞标商品投标记录链接</w:t>
+      </w:r>
+      <w:r>
+        <w:rPr>
+          <w:rFonts w:hint="eastAsia"/>
+          <w:b/>
+          <w:color w:val="3366FF"/>
+          <w:lang w:val="en-US" w:eastAsia="zh-CN"/>
+        </w:rPr>
+        <w:br/>
+      </w:r>
+      <w:r>
+        <w:rPr>
+          <w:rFonts w:hint="eastAsia"/>
+          <w:b/>
+          <w:color w:val="3366FF"/>
+          <w:lang w:val="en-US" w:eastAsia="zh-CN"/>
+        </w:rPr>
+        <w:t>(3)处理(Process)</w:t>
+      </w:r>
+      <w:r>
+        <w:rPr>
+          <w:rFonts w:hint="eastAsia"/>
+          <w:b/>
+          <w:color w:val="3366FF"/>
+          <w:lang w:val="en-US" w:eastAsia="zh-CN"/>
+        </w:rPr>
+        <w:br/>
+      </w:r>
+      <w:r>
+        <w:rPr>
+          <w:rFonts w:hint="eastAsia"/>
+          <w:b/>
+          <w:color w:val="3366FF"/>
+          <w:lang w:val="en-US" w:eastAsia="zh-CN"/>
+        </w:rPr>
+        <w:t>以时间的顺序,将投标开始至投标结束的所有卖家投标金额记录显示在网页中</w:t>
+      </w:r>
+      <w:r>
+        <w:rPr>
+          <w:rFonts w:hint="eastAsia"/>
+          <w:b/>
+          <w:color w:val="3366FF"/>
+          <w:lang w:val="en-US" w:eastAsia="zh-CN"/>
+        </w:rPr>
+        <w:br/>
+      </w:r>
+      <w:r>
+        <w:rPr>
+          <w:rFonts w:hint="eastAsia"/>
+          <w:b/>
+          <w:color w:val="3366FF"/>
+          <w:lang w:val="en-US" w:eastAsia="zh-CN"/>
+        </w:rPr>
+        <w:t>(4)输出(Output)</w:t>
+      </w:r>
+    </w:p>
+    <w:p>
+      <w:pPr>
+        <w:ind w:left="316" w:firstLine="0" w:firstLineChars="0"/>
+        <w:rPr>
+          <w:rFonts w:hint="eastAsia"/>
+          <w:b/>
+          <w:color w:val="3366FF"/>
+          <w:lang w:val="en-US" w:eastAsia="zh-CN"/>
+        </w:rPr>
+      </w:pPr>
+      <w:r>
+        <w:rPr>
+          <w:rFonts w:hint="eastAsia"/>
+          <w:b/>
+          <w:color w:val="3366FF"/>
+          <w:lang w:val="en-US" w:eastAsia="zh-CN"/>
+        </w:rPr>
+        <w:t>将投标记录以卖家名称,金额的格式组条显示在网页中</w:t>
+      </w:r>
+      <w:r>
+        <w:rPr>
+          <w:rFonts w:hint="eastAsia"/>
+          <w:b/>
+          <w:color w:val="3366FF"/>
+          <w:lang w:val="en-US" w:eastAsia="zh-CN"/>
+        </w:rPr>
+        <w:br/>
+      </w:r>
+      <w:r>
+        <w:rPr>
+          <w:rFonts w:hint="eastAsia"/>
+          <w:b/>
+          <w:color w:val="3366FF"/>
+          <w:lang w:val="en-US" w:eastAsia="zh-CN"/>
+        </w:rPr>
+        <w:t>(5)事件流程图</w:t>
+      </w:r>
+      <w:r>
+        <w:rPr>
+          <w:rFonts w:hint="eastAsia"/>
+          <w:b/>
+          <w:color w:val="3366FF"/>
+          <w:lang w:val="en-US" w:eastAsia="zh-CN"/>
+        </w:rPr>
+        <w:br/>
+      </w:r>
+      <w:r>
+        <w:rPr>
+          <w:rFonts w:hint="eastAsia"/>
+          <w:b/>
+          <w:color w:val="3366FF"/>
+          <w:lang w:val="en-US" w:eastAsia="zh-CN"/>
+        </w:rPr>
+        <w:t>3.2.3.4 购买商品</w:t>
+      </w:r>
+      <w:r>
+        <w:rPr>
+          <w:rFonts w:hint="eastAsia"/>
+          <w:b/>
+          <w:color w:val="3366FF"/>
+          <w:lang w:val="en-US" w:eastAsia="zh-CN"/>
+        </w:rPr>
+        <w:br/>
+      </w:r>
+      <w:r>
+        <w:rPr>
+          <w:rFonts w:hint="eastAsia"/>
+          <w:b/>
+          <w:color w:val="3366FF"/>
+          <w:lang w:val="en-US" w:eastAsia="zh-CN"/>
+        </w:rPr>
+        <w:t>(1)介绍(Introduction)</w:t>
+      </w:r>
+      <w:r>
+        <w:rPr>
+          <w:rFonts w:hint="eastAsia"/>
+          <w:b/>
+          <w:color w:val="3366FF"/>
+          <w:lang w:val="en-US" w:eastAsia="zh-CN"/>
+        </w:rPr>
+        <w:br/>
+      </w:r>
+      <w:r>
+        <w:rPr>
+          <w:rFonts w:hint="eastAsia"/>
+          <w:b/>
+          <w:color w:val="3366FF"/>
+          <w:lang w:val="en-US" w:eastAsia="zh-CN"/>
+        </w:rPr>
+        <w:t>由买家对最低价的中标的商品进行查询并购买,包括已经中标的商品和查询已经购买的商品.可以双方进行相互评价,并有售后服务等各种服务</w:t>
+      </w:r>
+      <w:r>
+        <w:rPr>
+          <w:rFonts w:hint="eastAsia"/>
+          <w:b/>
+          <w:color w:val="3366FF"/>
+          <w:lang w:val="en-US" w:eastAsia="zh-CN"/>
+        </w:rPr>
+        <w:br/>
+      </w:r>
+      <w:r>
+        <w:rPr>
+          <w:rFonts w:hint="eastAsia"/>
+          <w:b/>
+          <w:color w:val="3366FF"/>
+          <w:lang w:val="en-US" w:eastAsia="zh-CN"/>
+        </w:rPr>
+        <w:t>(2)输入(Input)</w:t>
+      </w:r>
+      <w:r>
+        <w:rPr>
+          <w:rFonts w:hint="eastAsia"/>
+          <w:b/>
+          <w:color w:val="3366FF"/>
+          <w:lang w:val="en-US" w:eastAsia="zh-CN"/>
+        </w:rPr>
+        <w:br/>
+      </w:r>
+      <w:r>
+        <w:rPr>
+          <w:rFonts w:hint="eastAsia"/>
+          <w:b/>
+          <w:color w:val="3366FF"/>
+          <w:lang w:val="en-US" w:eastAsia="zh-CN"/>
+        </w:rPr>
+        <w:t>描述所需要购买商品的名称,品牌,型号,数量等各种不同的信息,以及一些特殊的描述</w:t>
+      </w:r>
+      <w:r>
+        <w:rPr>
+          <w:rFonts w:hint="eastAsia"/>
+          <w:b/>
+          <w:color w:val="3366FF"/>
+          <w:lang w:val="en-US" w:eastAsia="zh-CN"/>
+        </w:rPr>
+        <w:br/>
+      </w:r>
+      <w:r>
+        <w:rPr>
+          <w:rFonts w:hint="eastAsia"/>
+          <w:b/>
+          <w:color w:val="3366FF"/>
+          <w:lang w:val="en-US" w:eastAsia="zh-CN"/>
+        </w:rPr>
+        <w:t>(3)处理(Process)</w:t>
+      </w:r>
+      <w:r>
+        <w:rPr>
+          <w:rFonts w:hint="eastAsia"/>
+          <w:b/>
+          <w:color w:val="3366FF"/>
+          <w:lang w:val="en-US" w:eastAsia="zh-CN"/>
+        </w:rPr>
+        <w:br/>
+      </w:r>
+      <w:r>
+        <w:rPr>
+          <w:rFonts w:hint="eastAsia"/>
+          <w:b/>
+          <w:color w:val="3366FF"/>
+          <w:lang w:val="en-US" w:eastAsia="zh-CN"/>
+        </w:rPr>
+        <w:t>系统将买家提供的要求进行展示,卖家了解并经其同意后开始竞标,并为其选出最低价</w:t>
+      </w:r>
+      <w:r>
+        <w:rPr>
+          <w:rFonts w:hint="eastAsia"/>
+          <w:b/>
+          <w:color w:val="3366FF"/>
+          <w:lang w:val="en-US" w:eastAsia="zh-CN"/>
+        </w:rPr>
+        <w:br/>
+      </w:r>
+      <w:r>
+        <w:rPr>
+          <w:rFonts w:hint="eastAsia"/>
+          <w:b/>
+          <w:color w:val="3366FF"/>
+          <w:lang w:val="en-US" w:eastAsia="zh-CN"/>
+        </w:rPr>
+        <w:t>(4)输出(Output)</w:t>
+      </w:r>
+      <w:r>
+        <w:rPr>
+          <w:rFonts w:hint="eastAsia"/>
+          <w:b/>
+          <w:color w:val="3366FF"/>
+          <w:lang w:val="en-US" w:eastAsia="zh-CN"/>
+        </w:rPr>
+        <w:br/>
+      </w:r>
+      <w:r>
+        <w:rPr>
+          <w:rFonts w:hint="eastAsia"/>
+          <w:b/>
+          <w:color w:val="3366FF"/>
+          <w:lang w:val="en-US" w:eastAsia="zh-CN"/>
+        </w:rPr>
+        <w:t>系统将最低价提供给买家,买家经过确认后进行购买</w:t>
+      </w:r>
+      <w:r>
+        <w:rPr>
+          <w:rFonts w:hint="eastAsia"/>
+          <w:b/>
+          <w:color w:val="3366FF"/>
+          <w:lang w:val="en-US" w:eastAsia="zh-CN"/>
+        </w:rPr>
+        <w:br/>
+      </w:r>
+      <w:r>
+        <w:rPr>
+          <w:rFonts w:hint="eastAsia"/>
+          <w:b/>
+          <w:color w:val="3366FF"/>
+          <w:lang w:val="en-US" w:eastAsia="zh-CN"/>
+        </w:rPr>
+        <w:t>(5)事件流程图</w:t>
+      </w:r>
+      <w:r>
+        <w:rPr>
+          <w:rFonts w:hint="eastAsia"/>
+          <w:b/>
+          <w:color w:val="3366FF"/>
+          <w:lang w:val="en-US" w:eastAsia="zh-CN"/>
+        </w:rPr>
+        <w:br/>
+      </w:r>
+      <w:r>
+        <w:rPr>
+          <w:rFonts w:hint="eastAsia"/>
+          <w:b/>
+          <w:color w:val="3366FF"/>
+          <w:lang w:val="en-US" w:eastAsia="zh-CN"/>
+        </w:rPr>
+        <w:t>3.2.3.5 购买记录</w:t>
+      </w:r>
+      <w:r>
+        <w:rPr>
+          <w:rFonts w:hint="eastAsia"/>
+          <w:b/>
+          <w:color w:val="3366FF"/>
+          <w:lang w:val="en-US" w:eastAsia="zh-CN"/>
+        </w:rPr>
+        <w:br/>
+      </w:r>
+      <w:r>
+        <w:rPr>
+          <w:rFonts w:hint="eastAsia"/>
+          <w:b/>
+          <w:color w:val="3366FF"/>
+          <w:lang w:val="en-US" w:eastAsia="zh-CN"/>
+        </w:rPr>
+        <w:t>(1)介绍(Introduction)</w:t>
+      </w:r>
+      <w:r>
+        <w:rPr>
+          <w:rFonts w:hint="eastAsia"/>
+          <w:b/>
+          <w:color w:val="3366FF"/>
+          <w:lang w:val="en-US" w:eastAsia="zh-CN"/>
+        </w:rPr>
+        <w:br/>
+      </w:r>
+      <w:r>
+        <w:rPr>
+          <w:rFonts w:hint="eastAsia"/>
+          <w:b/>
+          <w:color w:val="3366FF"/>
+          <w:lang w:val="en-US" w:eastAsia="zh-CN"/>
+        </w:rPr>
+        <w:t>买家对自己曾经所爱国的商品进行记录的查询,包括可查询出商品的类别,卖出的时间,价格,物流等各种信息</w:t>
+      </w:r>
+      <w:r>
+        <w:rPr>
+          <w:rFonts w:hint="eastAsia"/>
+          <w:b/>
+          <w:color w:val="3366FF"/>
+          <w:lang w:val="en-US" w:eastAsia="zh-CN"/>
+        </w:rPr>
+        <w:br/>
+      </w:r>
+      <w:r>
+        <w:rPr>
+          <w:rFonts w:hint="eastAsia"/>
+          <w:b/>
+          <w:color w:val="3366FF"/>
+          <w:lang w:val="en-US" w:eastAsia="zh-CN"/>
+        </w:rPr>
+        <w:t>(2)输入(Input)</w:t>
+      </w:r>
+      <w:r>
+        <w:rPr>
+          <w:rFonts w:hint="eastAsia"/>
+          <w:b/>
+          <w:color w:val="3366FF"/>
+          <w:lang w:val="en-US" w:eastAsia="zh-CN"/>
+        </w:rPr>
+        <w:br/>
+      </w:r>
+      <w:r>
+        <w:rPr>
+          <w:rFonts w:hint="eastAsia"/>
+          <w:b/>
+          <w:color w:val="3366FF"/>
+          <w:lang w:val="en-US" w:eastAsia="zh-CN"/>
+        </w:rPr>
+        <w:t>买家输入自己所需要查询的记录的范围和条件(如近一个月内,汽车灯作为查询的条件)</w:t>
+      </w:r>
+      <w:r>
+        <w:rPr>
+          <w:rFonts w:hint="eastAsia"/>
+          <w:b/>
+          <w:color w:val="3366FF"/>
+          <w:lang w:val="en-US" w:eastAsia="zh-CN"/>
+        </w:rPr>
+        <w:br/>
+      </w:r>
+      <w:r>
+        <w:rPr>
+          <w:rFonts w:hint="eastAsia"/>
+          <w:b/>
+          <w:color w:val="3366FF"/>
+          <w:lang w:val="en-US" w:eastAsia="zh-CN"/>
+        </w:rPr>
+        <w:t>(3)处理(Process)</w:t>
+      </w:r>
+      <w:r>
+        <w:rPr>
+          <w:rFonts w:hint="eastAsia"/>
+          <w:b/>
+          <w:color w:val="3366FF"/>
+          <w:lang w:val="en-US" w:eastAsia="zh-CN"/>
+        </w:rPr>
+        <w:br/>
+      </w:r>
+      <w:r>
+        <w:rPr>
+          <w:rFonts w:hint="eastAsia"/>
+          <w:b/>
+          <w:color w:val="3366FF"/>
+          <w:lang w:val="en-US" w:eastAsia="zh-CN"/>
+        </w:rPr>
+        <w:t>对买家所需要查询出来的购买记录的条目通过调用数据库进行搜索,并将复核条件的条目筛选出来</w:t>
+      </w:r>
+      <w:r>
+        <w:rPr>
+          <w:rFonts w:hint="eastAsia"/>
+          <w:b/>
+          <w:color w:val="3366FF"/>
+          <w:lang w:val="en-US" w:eastAsia="zh-CN"/>
+        </w:rPr>
+        <w:br/>
+      </w:r>
+      <w:r>
+        <w:rPr>
+          <w:rFonts w:hint="eastAsia"/>
+          <w:b/>
+          <w:color w:val="3366FF"/>
+          <w:lang w:val="en-US" w:eastAsia="zh-CN"/>
+        </w:rPr>
+        <w:t>(4)输出(Output)</w:t>
+      </w:r>
+      <w:r>
+        <w:rPr>
+          <w:rFonts w:hint="eastAsia"/>
+          <w:b/>
+          <w:color w:val="3366FF"/>
+          <w:lang w:val="en-US" w:eastAsia="zh-CN"/>
+        </w:rPr>
+        <w:br/>
+      </w:r>
+      <w:r>
+        <w:rPr>
+          <w:rFonts w:hint="eastAsia"/>
+          <w:b/>
+          <w:color w:val="3366FF"/>
+          <w:lang w:val="en-US" w:eastAsia="zh-CN"/>
+        </w:rPr>
+        <w:t>系统将符合条件的条目查询出来显示给用户来进行展示与了解</w:t>
+      </w:r>
+      <w:r>
+        <w:rPr>
+          <w:rFonts w:hint="eastAsia"/>
+          <w:b/>
+          <w:color w:val="3366FF"/>
+          <w:lang w:val="en-US" w:eastAsia="zh-CN"/>
+        </w:rPr>
+        <w:br/>
+      </w:r>
+      <w:r>
+        <w:rPr>
+          <w:rFonts w:hint="eastAsia"/>
+          <w:b/>
+          <w:color w:val="3366FF"/>
+          <w:lang w:val="en-US" w:eastAsia="zh-CN"/>
+        </w:rPr>
+        <w:t>3.2.4 账户管理模块</w:t>
+      </w:r>
+      <w:r>
+        <w:rPr>
+          <w:rFonts w:hint="eastAsia"/>
+          <w:b/>
+          <w:color w:val="3366FF"/>
+          <w:lang w:val="en-US" w:eastAsia="zh-CN"/>
+        </w:rPr>
+        <w:br/>
+      </w:r>
+      <w:r>
+        <w:rPr>
+          <w:rFonts w:hint="eastAsia"/>
+          <w:b/>
+          <w:color w:val="3366FF"/>
+          <w:lang w:val="en-US" w:eastAsia="zh-CN"/>
+        </w:rPr>
+        <w:t>3.2.4.1 充值</w:t>
+      </w:r>
+      <w:r>
+        <w:rPr>
+          <w:rFonts w:hint="eastAsia"/>
+          <w:b/>
+          <w:color w:val="3366FF"/>
+          <w:lang w:val="en-US" w:eastAsia="zh-CN"/>
+        </w:rPr>
+        <w:br/>
+      </w:r>
+      <w:r>
+        <w:rPr>
+          <w:rFonts w:hint="eastAsia"/>
+          <w:b/>
+          <w:color w:val="3366FF"/>
+          <w:lang w:val="en-US" w:eastAsia="zh-CN"/>
+        </w:rPr>
+        <w:t>(1)介绍(Introduction)</w:t>
+      </w:r>
+      <w:r>
+        <w:rPr>
+          <w:rFonts w:hint="eastAsia"/>
+          <w:b/>
+          <w:color w:val="3366FF"/>
+          <w:lang w:val="en-US" w:eastAsia="zh-CN"/>
+        </w:rPr>
+        <w:br/>
+      </w:r>
+      <w:r>
+        <w:rPr>
+          <w:rFonts w:hint="eastAsia"/>
+          <w:b/>
+          <w:color w:val="3366FF"/>
+          <w:lang w:val="en-US" w:eastAsia="zh-CN"/>
+        </w:rPr>
+        <w:t>该功能是用户在确定竞拍商品后付款时在自己账户中冲入的钱币数目</w:t>
+      </w:r>
+      <w:r>
+        <w:rPr>
+          <w:rFonts w:hint="eastAsia"/>
+          <w:b/>
+          <w:color w:val="3366FF"/>
+          <w:lang w:val="en-US" w:eastAsia="zh-CN"/>
+        </w:rPr>
+        <w:br/>
+      </w:r>
+      <w:r>
+        <w:rPr>
+          <w:rFonts w:hint="eastAsia"/>
+          <w:b/>
+          <w:color w:val="3366FF"/>
+          <w:lang w:val="en-US" w:eastAsia="zh-CN"/>
+        </w:rPr>
+        <w:t>(2)输入(Input)</w:t>
+      </w:r>
+      <w:r>
+        <w:rPr>
+          <w:rFonts w:hint="eastAsia"/>
+          <w:b/>
+          <w:color w:val="3366FF"/>
+          <w:lang w:val="en-US" w:eastAsia="zh-CN"/>
+        </w:rPr>
+        <w:br/>
+      </w:r>
+      <w:r>
+        <w:rPr>
+          <w:rFonts w:hint="eastAsia"/>
+          <w:b/>
+          <w:color w:val="3366FF"/>
+          <w:lang w:val="en-US" w:eastAsia="zh-CN"/>
+        </w:rPr>
+        <w:t>输入用户充值数目</w:t>
+      </w:r>
+      <w:r>
+        <w:rPr>
+          <w:rFonts w:hint="eastAsia"/>
+          <w:b/>
+          <w:color w:val="3366FF"/>
+          <w:lang w:val="en-US" w:eastAsia="zh-CN"/>
+        </w:rPr>
+        <w:br/>
+      </w:r>
+      <w:r>
+        <w:rPr>
+          <w:rFonts w:hint="eastAsia"/>
+          <w:b/>
+          <w:color w:val="3366FF"/>
+          <w:lang w:val="en-US" w:eastAsia="zh-CN"/>
+        </w:rPr>
+        <w:t>(3)处理(Process)</w:t>
+      </w:r>
+      <w:r>
+        <w:rPr>
+          <w:rFonts w:hint="eastAsia"/>
+          <w:b/>
+          <w:color w:val="3366FF"/>
+          <w:lang w:val="en-US" w:eastAsia="zh-CN"/>
+        </w:rPr>
+        <w:br/>
+      </w:r>
+      <w:r>
+        <w:rPr>
+          <w:rFonts w:hint="eastAsia"/>
+          <w:b/>
+          <w:color w:val="3366FF"/>
+          <w:lang w:val="en-US" w:eastAsia="zh-CN"/>
+        </w:rPr>
+        <w:t>对输入数目所执行的所有操作盒如何获得输出的过程进行处理,包括输入数据的有效性,操作顺序的正确性及各时间的时序,对异常情况的回应(如溢出,通信失败,错误处理),把系统输入转换为相应输出的任何方法,对输出数据的有效性检测</w:t>
+      </w:r>
+      <w:r>
+        <w:rPr>
+          <w:rFonts w:hint="eastAsia"/>
+          <w:b/>
+          <w:color w:val="3366FF"/>
+          <w:lang w:val="en-US" w:eastAsia="zh-CN"/>
+        </w:rPr>
+        <w:br/>
+      </w:r>
+      <w:r>
+        <w:rPr>
+          <w:rFonts w:hint="eastAsia"/>
+          <w:b/>
+          <w:color w:val="3366FF"/>
+          <w:lang w:val="en-US" w:eastAsia="zh-CN"/>
+        </w:rPr>
+        <w:t>(4)输出(Output)</w:t>
+      </w:r>
+      <w:r>
+        <w:rPr>
+          <w:rFonts w:hint="eastAsia"/>
+          <w:b/>
+          <w:color w:val="3366FF"/>
+          <w:lang w:val="en-US" w:eastAsia="zh-CN"/>
+        </w:rPr>
+        <w:br/>
+      </w:r>
+      <w:r>
+        <w:rPr>
+          <w:rFonts w:hint="eastAsia"/>
+          <w:b/>
+          <w:color w:val="3366FF"/>
+          <w:lang w:val="en-US" w:eastAsia="zh-CN"/>
+        </w:rPr>
+        <w:t>用户输入数据成功的提示并显示出具体输入数额,以便用户确认信息</w:t>
+      </w:r>
+      <w:r>
+        <w:rPr>
+          <w:rFonts w:hint="eastAsia"/>
+          <w:b/>
+          <w:color w:val="3366FF"/>
+          <w:lang w:val="en-US" w:eastAsia="zh-CN"/>
+        </w:rPr>
+        <w:br/>
+      </w:r>
+      <w:r>
+        <w:rPr>
+          <w:rFonts w:hint="eastAsia"/>
+          <w:b/>
+          <w:color w:val="3366FF"/>
+          <w:lang w:val="en-US" w:eastAsia="zh-CN"/>
+        </w:rPr>
+        <w:t>(5)事件流程图</w:t>
+      </w:r>
+      <w:r>
+        <w:rPr>
+          <w:rFonts w:hint="eastAsia"/>
+          <w:b/>
+          <w:color w:val="3366FF"/>
+          <w:lang w:val="en-US" w:eastAsia="zh-CN"/>
+        </w:rPr>
+        <w:br/>
+      </w:r>
+      <w:r>
+        <w:rPr>
+          <w:rFonts w:hint="eastAsia"/>
+          <w:b/>
+          <w:color w:val="3366FF"/>
+          <w:lang w:val="en-US" w:eastAsia="zh-CN"/>
+        </w:rPr>
+        <w:t>3.2.4.2 余额查询</w:t>
+      </w:r>
+      <w:r>
+        <w:rPr>
+          <w:rFonts w:hint="eastAsia"/>
+          <w:b/>
+          <w:color w:val="3366FF"/>
+          <w:lang w:val="en-US" w:eastAsia="zh-CN"/>
+        </w:rPr>
+        <w:br/>
+      </w:r>
+      <w:r>
+        <w:rPr>
+          <w:rFonts w:hint="eastAsia"/>
+          <w:b/>
+          <w:color w:val="3366FF"/>
+          <w:lang w:val="en-US" w:eastAsia="zh-CN"/>
+        </w:rPr>
+        <w:t>(1)介绍(Introduction)</w:t>
+      </w:r>
+      <w:r>
+        <w:rPr>
+          <w:rFonts w:hint="eastAsia"/>
+          <w:b/>
+          <w:color w:val="3366FF"/>
+          <w:lang w:val="en-US" w:eastAsia="zh-CN"/>
+        </w:rPr>
+        <w:br/>
+      </w:r>
+      <w:r>
+        <w:rPr>
+          <w:rFonts w:hint="eastAsia"/>
+          <w:b/>
+          <w:color w:val="3366FF"/>
+          <w:lang w:val="en-US" w:eastAsia="zh-CN"/>
+        </w:rPr>
+        <w:t>该功能是在用户账户注册成功的前提下进行查询余额的操作,为用户及时了解目前剩余数额及接下来的行动作参考</w:t>
+      </w:r>
+      <w:r>
+        <w:rPr>
+          <w:rFonts w:hint="eastAsia"/>
+          <w:b/>
+          <w:color w:val="3366FF"/>
+          <w:lang w:val="en-US" w:eastAsia="zh-CN"/>
+        </w:rPr>
+        <w:br/>
+      </w:r>
+      <w:r>
+        <w:rPr>
+          <w:rFonts w:hint="eastAsia"/>
+          <w:b/>
+          <w:color w:val="3366FF"/>
+          <w:lang w:val="en-US" w:eastAsia="zh-CN"/>
+        </w:rPr>
+        <w:t>(2)输入(Input)</w:t>
+      </w:r>
+      <w:r>
+        <w:rPr>
+          <w:rFonts w:hint="eastAsia"/>
+          <w:b/>
+          <w:color w:val="3366FF"/>
+          <w:lang w:val="en-US" w:eastAsia="zh-CN"/>
+        </w:rPr>
+        <w:br/>
+      </w:r>
+      <w:r>
+        <w:rPr>
+          <w:rFonts w:hint="eastAsia"/>
+          <w:b/>
+          <w:color w:val="3366FF"/>
+          <w:lang w:val="en-US" w:eastAsia="zh-CN"/>
+        </w:rPr>
+        <w:t>输入用户账户注册信息,包括用户名,密码及验证码等</w:t>
+      </w:r>
+      <w:r>
+        <w:rPr>
+          <w:rFonts w:hint="eastAsia"/>
+          <w:b/>
+          <w:color w:val="3366FF"/>
+          <w:lang w:val="en-US" w:eastAsia="zh-CN"/>
+        </w:rPr>
+        <w:br/>
+      </w:r>
+      <w:r>
+        <w:rPr>
+          <w:rFonts w:hint="eastAsia"/>
+          <w:b/>
+          <w:color w:val="3366FF"/>
+          <w:lang w:val="en-US" w:eastAsia="zh-CN"/>
+        </w:rPr>
+        <w:t>(3)处理(Process)</w:t>
+      </w:r>
+    </w:p>
+    <w:p>
+      <w:pPr>
+        <w:ind w:left="316" w:firstLine="0" w:firstLineChars="0"/>
+        <w:rPr>
+          <w:rFonts w:hint="eastAsia"/>
+          <w:b/>
+          <w:color w:val="3366FF"/>
+          <w:lang w:val="en-US" w:eastAsia="zh-CN"/>
+        </w:rPr>
+      </w:pPr>
+      <w:r>
+        <w:rPr>
+          <w:rFonts w:hint="eastAsia"/>
+          <w:b/>
+          <w:color w:val="3366FF"/>
+          <w:lang w:val="en-US" w:eastAsia="zh-CN"/>
+        </w:rPr>
+        <w:t>对输入数目所执行的所有操作和如何获得输出的过程进行处理,若输入的数据有效则进入个人账户页面进行查询,若不正确则要求用户重新输入.操作顺序的正确性及各时间的时序,若用户操作顺序不正确也要给出警示.对异常情况的回应(如溢出,通信失败,错误处理),把系统输入转换为相应输出的任何方法,对输出数据的有效性检测,及时将查询结果回馈给用户</w:t>
+      </w:r>
+      <w:r>
+        <w:rPr>
+          <w:rFonts w:hint="eastAsia"/>
+          <w:b/>
+          <w:color w:val="3366FF"/>
+          <w:lang w:val="en-US" w:eastAsia="zh-CN"/>
+        </w:rPr>
+        <w:br/>
+      </w:r>
+      <w:r>
+        <w:rPr>
+          <w:rFonts w:hint="eastAsia"/>
+          <w:b/>
+          <w:color w:val="3366FF"/>
+          <w:lang w:val="en-US" w:eastAsia="zh-CN"/>
+        </w:rPr>
+        <w:t>(4)输出(Output)</w:t>
+      </w:r>
+    </w:p>
+    <w:p>
+      <w:pPr>
+        <w:ind w:left="316" w:firstLine="0" w:firstLineChars="0"/>
+        <w:rPr>
+          <w:rFonts w:hint="eastAsia"/>
+          <w:b/>
+          <w:color w:val="3366FF"/>
+          <w:lang w:val="en-US" w:eastAsia="zh-CN"/>
+        </w:rPr>
+      </w:pPr>
+      <w:r>
+        <w:rPr>
+          <w:rFonts w:hint="eastAsia"/>
+          <w:b/>
+          <w:color w:val="3366FF"/>
+          <w:lang w:val="en-US" w:eastAsia="zh-CN"/>
+        </w:rPr>
+        <w:t>将用户查询结果回馈给用户</w:t>
+      </w:r>
+      <w:r>
+        <w:rPr>
+          <w:rFonts w:hint="eastAsia"/>
+          <w:b/>
+          <w:color w:val="3366FF"/>
+          <w:lang w:val="en-US" w:eastAsia="zh-CN"/>
+        </w:rPr>
+        <w:br/>
+      </w:r>
+      <w:r>
+        <w:rPr>
+          <w:rFonts w:hint="eastAsia"/>
+          <w:b/>
+          <w:color w:val="3366FF"/>
+          <w:lang w:val="en-US" w:eastAsia="zh-CN"/>
+        </w:rPr>
+        <w:t>(5)事件流程图</w:t>
+      </w:r>
+      <w:r>
+        <w:rPr>
+          <w:rFonts w:hint="eastAsia"/>
+          <w:b/>
+          <w:color w:val="3366FF"/>
+          <w:lang w:val="en-US" w:eastAsia="zh-CN"/>
+        </w:rPr>
+        <w:br/>
+      </w:r>
+      <w:r>
+        <w:rPr>
+          <w:rFonts w:hint="eastAsia"/>
+          <w:b/>
+          <w:color w:val="3366FF"/>
+          <w:lang w:val="en-US" w:eastAsia="zh-CN"/>
+        </w:rPr>
+        <w:t>3.2.4.3 账单查询</w:t>
+      </w:r>
+      <w:r>
+        <w:rPr>
+          <w:rFonts w:hint="eastAsia"/>
+          <w:b/>
+          <w:color w:val="3366FF"/>
+          <w:lang w:val="en-US" w:eastAsia="zh-CN"/>
+        </w:rPr>
+        <w:br/>
+      </w:r>
+      <w:r>
+        <w:rPr>
+          <w:rFonts w:hint="eastAsia"/>
+          <w:b/>
+          <w:color w:val="3366FF"/>
+          <w:lang w:val="en-US" w:eastAsia="zh-CN"/>
+        </w:rPr>
+        <w:t>(1)介绍(Introduction)</w:t>
+      </w:r>
+      <w:r>
+        <w:rPr>
+          <w:rFonts w:hint="eastAsia"/>
+          <w:b/>
+          <w:color w:val="3366FF"/>
+          <w:lang w:val="en-US" w:eastAsia="zh-CN"/>
+        </w:rPr>
+        <w:br/>
+      </w:r>
+      <w:r>
+        <w:rPr>
+          <w:rFonts w:hint="eastAsia"/>
+          <w:b/>
+          <w:color w:val="3366FF"/>
+          <w:lang w:val="en-US" w:eastAsia="zh-CN"/>
+        </w:rPr>
+        <w:t>该功能是在用户进行购物完成后将其购物账单保存并整理以便用户查询,记录了用户竞拍物品名称,数量,价格,交易对象,交易时间及具体交易方式,以作为参考和凭证</w:t>
+      </w:r>
+      <w:r>
+        <w:rPr>
+          <w:rFonts w:hint="eastAsia"/>
+          <w:b/>
+          <w:color w:val="3366FF"/>
+          <w:lang w:val="en-US" w:eastAsia="zh-CN"/>
+        </w:rPr>
+        <w:br/>
+      </w:r>
+      <w:r>
+        <w:rPr>
+          <w:rFonts w:hint="eastAsia"/>
+          <w:b/>
+          <w:color w:val="3366FF"/>
+          <w:lang w:val="en-US" w:eastAsia="zh-CN"/>
+        </w:rPr>
+        <w:t>(2)输入(Input)</w:t>
+      </w:r>
+      <w:r>
+        <w:rPr>
+          <w:rFonts w:hint="eastAsia"/>
+          <w:b/>
+          <w:color w:val="3366FF"/>
+          <w:lang w:val="en-US" w:eastAsia="zh-CN"/>
+        </w:rPr>
+        <w:br/>
+      </w:r>
+      <w:r>
+        <w:rPr>
+          <w:rFonts w:hint="eastAsia"/>
+          <w:b/>
+          <w:color w:val="3366FF"/>
+          <w:lang w:val="en-US" w:eastAsia="zh-CN"/>
+        </w:rPr>
+        <w:t>输入用户账户信息,包括用户名,密码和验证码等信息,选择</w:t>
+      </w:r>
+      <w:r>
+        <w:rPr>
+          <w:rFonts w:hint="default"/>
+          <w:b/>
+          <w:color w:val="3366FF"/>
+          <w:lang w:val="en-US" w:eastAsia="zh-CN"/>
+        </w:rPr>
+        <w:t>”</w:t>
+      </w:r>
+      <w:r>
+        <w:rPr>
+          <w:rFonts w:hint="eastAsia"/>
+          <w:b/>
+          <w:color w:val="3366FF"/>
+          <w:lang w:val="en-US" w:eastAsia="zh-CN"/>
+        </w:rPr>
+        <w:t>账单查询</w:t>
+      </w:r>
+      <w:r>
+        <w:rPr>
+          <w:rFonts w:hint="default"/>
+          <w:b/>
+          <w:color w:val="3366FF"/>
+          <w:lang w:val="en-US" w:eastAsia="zh-CN"/>
+        </w:rPr>
+        <w:t>”</w:t>
+      </w:r>
+      <w:r>
+        <w:rPr>
+          <w:rFonts w:hint="eastAsia"/>
+          <w:b/>
+          <w:color w:val="3366FF"/>
+          <w:lang w:val="en-US" w:eastAsia="zh-CN"/>
+        </w:rPr>
+        <w:t>功能</w:t>
+      </w:r>
+      <w:r>
+        <w:rPr>
+          <w:rFonts w:hint="eastAsia"/>
+          <w:b/>
+          <w:color w:val="3366FF"/>
+          <w:lang w:val="en-US" w:eastAsia="zh-CN"/>
+        </w:rPr>
+        <w:br/>
+      </w:r>
+      <w:r>
+        <w:rPr>
+          <w:rFonts w:hint="eastAsia"/>
+          <w:b/>
+          <w:color w:val="3366FF"/>
+          <w:lang w:val="en-US" w:eastAsia="zh-CN"/>
+        </w:rPr>
+        <w:t>(3)处理(Process)</w:t>
+      </w:r>
+      <w:r>
+        <w:rPr>
+          <w:rFonts w:hint="eastAsia"/>
+          <w:b/>
+          <w:color w:val="3366FF"/>
+          <w:lang w:val="en-US" w:eastAsia="zh-CN"/>
+        </w:rPr>
+        <w:br/>
+      </w:r>
+      <w:r>
+        <w:rPr>
+          <w:rFonts w:hint="eastAsia"/>
+          <w:b/>
+          <w:color w:val="3366FF"/>
+          <w:lang w:val="en-US" w:eastAsia="zh-CN"/>
+        </w:rPr>
+        <w:t>对输入数目所执行的所有操作和如何获得输出的过程进行处理,若输入的数据有效则进入个人账户页面进行查询.操作顺序的正确性及各时间的时序,若用户操作顺序不正确也要给出警示.对异常情况的回应(如溢出,通信失败,错误处理),把系统输入转换为相应输出的任何方法,对输出数据的有效性检测,及时将查询结果回馈给用户</w:t>
+      </w:r>
+      <w:r>
+        <w:rPr>
+          <w:rFonts w:hint="eastAsia"/>
+          <w:b/>
+          <w:color w:val="3366FF"/>
+          <w:lang w:val="en-US" w:eastAsia="zh-CN"/>
+        </w:rPr>
+        <w:br/>
+      </w:r>
+      <w:r>
+        <w:rPr>
+          <w:rFonts w:hint="eastAsia"/>
+          <w:b/>
+          <w:color w:val="3366FF"/>
+          <w:lang w:val="en-US" w:eastAsia="zh-CN"/>
+        </w:rPr>
+        <w:t>(4)输出(Output)</w:t>
+      </w:r>
+      <w:r>
+        <w:rPr>
+          <w:rFonts w:hint="eastAsia"/>
+          <w:b/>
+          <w:color w:val="3366FF"/>
+          <w:lang w:val="en-US" w:eastAsia="zh-CN"/>
+        </w:rPr>
+        <w:br/>
+      </w:r>
+      <w:r>
+        <w:rPr>
+          <w:rFonts w:hint="eastAsia"/>
+          <w:b/>
+          <w:color w:val="3366FF"/>
+          <w:lang w:val="en-US" w:eastAsia="zh-CN"/>
+        </w:rPr>
+        <w:t>将用户账单详细信息回馈给用户</w:t>
+      </w:r>
+      <w:r>
+        <w:rPr>
+          <w:rFonts w:hint="eastAsia"/>
+          <w:b/>
+          <w:color w:val="3366FF"/>
+          <w:lang w:val="en-US" w:eastAsia="zh-CN"/>
+        </w:rPr>
+        <w:br/>
+      </w:r>
+      <w:r>
+        <w:rPr>
+          <w:rFonts w:hint="eastAsia"/>
+          <w:b/>
+          <w:color w:val="3366FF"/>
+          <w:lang w:val="en-US" w:eastAsia="zh-CN"/>
+        </w:rPr>
+        <w:t>(5)事件流程图</w:t>
+      </w:r>
+      <w:r>
+        <w:rPr>
+          <w:rFonts w:hint="eastAsia"/>
+          <w:b/>
+          <w:color w:val="3366FF"/>
+          <w:lang w:val="en-US" w:eastAsia="zh-CN"/>
+        </w:rPr>
+        <w:br/>
+      </w:r>
+      <w:r>
+        <w:rPr>
+          <w:rFonts w:hint="eastAsia"/>
+          <w:b/>
+          <w:color w:val="3366FF"/>
+          <w:lang w:val="en-US" w:eastAsia="zh-CN"/>
+        </w:rPr>
+        <w:t>3.2.5 评价管理模块</w:t>
+      </w:r>
+      <w:r>
+        <w:rPr>
+          <w:rFonts w:hint="eastAsia"/>
+          <w:b/>
+          <w:color w:val="3366FF"/>
+          <w:lang w:val="en-US" w:eastAsia="zh-CN"/>
+        </w:rPr>
+        <w:br/>
+      </w:r>
+      <w:r>
+        <w:rPr>
+          <w:rFonts w:hint="eastAsia"/>
+          <w:b/>
+          <w:color w:val="3366FF"/>
+          <w:lang w:val="en-US" w:eastAsia="zh-CN"/>
+        </w:rPr>
+        <w:t>3.2.5.1 个人评价</w:t>
+      </w:r>
+      <w:r>
+        <w:rPr>
+          <w:rFonts w:hint="eastAsia"/>
+          <w:b/>
+          <w:color w:val="3366FF"/>
+          <w:lang w:val="en-US" w:eastAsia="zh-CN"/>
+        </w:rPr>
+        <w:br/>
+      </w:r>
+      <w:r>
+        <w:rPr>
+          <w:rFonts w:hint="eastAsia"/>
+          <w:b/>
+          <w:color w:val="3366FF"/>
+          <w:lang w:val="en-US" w:eastAsia="zh-CN"/>
+        </w:rPr>
+        <w:t>(1)介绍(Introduction)</w:t>
+      </w:r>
+      <w:r>
+        <w:rPr>
+          <w:rFonts w:hint="eastAsia"/>
+          <w:b/>
+          <w:color w:val="3366FF"/>
+          <w:lang w:val="en-US" w:eastAsia="zh-CN"/>
+        </w:rPr>
+        <w:br/>
+      </w:r>
+      <w:r>
+        <w:rPr>
+          <w:rFonts w:hint="eastAsia"/>
+          <w:b/>
+          <w:color w:val="3366FF"/>
+          <w:lang w:val="en-US" w:eastAsia="zh-CN"/>
+        </w:rPr>
+        <w:t>个人评价主要是买家对已买商品,卖家进行评价以及卖家对买家给出描述的商品进行评价</w:t>
+      </w:r>
+      <w:r>
+        <w:rPr>
+          <w:rFonts w:hint="eastAsia"/>
+          <w:b/>
+          <w:color w:val="3366FF"/>
+          <w:lang w:val="en-US" w:eastAsia="zh-CN"/>
+        </w:rPr>
+        <w:br/>
+      </w:r>
+      <w:r>
+        <w:rPr>
+          <w:rFonts w:hint="eastAsia"/>
+          <w:b/>
+          <w:color w:val="3366FF"/>
+          <w:lang w:val="en-US" w:eastAsia="zh-CN"/>
+        </w:rPr>
+        <w:t>(2)输入(Input)</w:t>
+      </w:r>
+    </w:p>
+    <w:p>
+      <w:pPr>
+        <w:ind w:left="316" w:firstLine="0" w:firstLineChars="0"/>
+        <w:rPr>
+          <w:rFonts w:hint="eastAsia"/>
+          <w:b/>
+          <w:color w:val="3366FF"/>
+          <w:lang w:val="en-US" w:eastAsia="zh-CN"/>
+        </w:rPr>
+      </w:pPr>
+      <w:r>
+        <w:rPr>
+          <w:rFonts w:hint="eastAsia"/>
+          <w:b/>
+          <w:color w:val="3366FF"/>
+          <w:lang w:val="en-US" w:eastAsia="zh-CN"/>
+        </w:rPr>
+        <w:t>会员在评价文本区内输入不超过3000字的评价</w:t>
+      </w:r>
+      <w:r>
+        <w:rPr>
+          <w:rFonts w:hint="eastAsia"/>
+          <w:b/>
+          <w:color w:val="3366FF"/>
+          <w:lang w:val="en-US" w:eastAsia="zh-CN"/>
+        </w:rPr>
+        <w:br/>
+      </w:r>
+      <w:r>
+        <w:rPr>
+          <w:rFonts w:hint="eastAsia"/>
+          <w:b/>
+          <w:color w:val="3366FF"/>
+          <w:lang w:val="en-US" w:eastAsia="zh-CN"/>
+        </w:rPr>
+        <w:t>(3)处理(Process)</w:t>
+      </w:r>
+    </w:p>
+    <w:p>
+      <w:pPr>
+        <w:ind w:left="316" w:firstLine="0" w:firstLineChars="0"/>
+        <w:rPr>
+          <w:rFonts w:hint="eastAsia"/>
+          <w:b/>
+          <w:color w:val="3366FF"/>
+          <w:lang w:val="en-US" w:eastAsia="zh-CN"/>
+        </w:rPr>
+      </w:pPr>
+      <w:r>
+        <w:rPr>
+          <w:rFonts w:hint="eastAsia"/>
+          <w:b/>
+          <w:color w:val="3366FF"/>
+          <w:lang w:val="en-US" w:eastAsia="zh-CN"/>
+        </w:rPr>
+        <w:t>将评价区内的内容保存进数据库,同时需要保存会员的账号,并进行实时刷新(将对这一商品所有的评价输出到评价栏里,包括刚刚评价的内容)</w:t>
+      </w:r>
+      <w:r>
+        <w:rPr>
+          <w:rFonts w:hint="eastAsia"/>
+          <w:b/>
+          <w:color w:val="3366FF"/>
+          <w:lang w:val="en-US" w:eastAsia="zh-CN"/>
+        </w:rPr>
+        <w:br/>
+      </w:r>
+      <w:r>
+        <w:rPr>
+          <w:rFonts w:hint="eastAsia"/>
+          <w:b/>
+          <w:color w:val="3366FF"/>
+          <w:lang w:val="en-US" w:eastAsia="zh-CN"/>
+        </w:rPr>
+        <w:t>(4)输出(Output)</w:t>
+      </w:r>
+      <w:r>
+        <w:rPr>
+          <w:rFonts w:hint="eastAsia"/>
+          <w:b/>
+          <w:color w:val="3366FF"/>
+          <w:lang w:val="en-US" w:eastAsia="zh-CN"/>
+        </w:rPr>
+        <w:br/>
+      </w:r>
+      <w:r>
+        <w:rPr>
+          <w:rFonts w:hint="eastAsia"/>
+          <w:b/>
+          <w:color w:val="3366FF"/>
+          <w:lang w:val="en-US" w:eastAsia="zh-CN"/>
+        </w:rPr>
+        <w:t>对这一商品所有的评价输出到评价栏里,包括刚刚评价的内容,并标注评价会员的账号</w:t>
+      </w:r>
+      <w:r>
+        <w:rPr>
+          <w:rFonts w:hint="eastAsia"/>
+          <w:b/>
+          <w:color w:val="3366FF"/>
+          <w:lang w:val="en-US" w:eastAsia="zh-CN"/>
+        </w:rPr>
+        <w:br/>
+      </w:r>
+      <w:r>
+        <w:rPr>
+          <w:rFonts w:hint="eastAsia"/>
+          <w:b/>
+          <w:color w:val="3366FF"/>
+          <w:lang w:val="en-US" w:eastAsia="zh-CN"/>
+        </w:rPr>
+        <w:t>(5)事件流程图</w:t>
+      </w:r>
+      <w:r>
+        <w:rPr>
+          <w:rFonts w:hint="eastAsia"/>
+          <w:b/>
+          <w:color w:val="3366FF"/>
+          <w:lang w:val="en-US" w:eastAsia="zh-CN"/>
+        </w:rPr>
+        <w:br/>
+      </w:r>
+      <w:r>
+        <w:rPr>
+          <w:rFonts w:hint="eastAsia"/>
+          <w:b/>
+          <w:color w:val="3366FF"/>
+          <w:lang w:val="en-US" w:eastAsia="zh-CN"/>
+        </w:rPr>
+        <w:t>3.2.6 搜索模块</w:t>
+      </w:r>
+      <w:r>
+        <w:rPr>
+          <w:rFonts w:hint="eastAsia"/>
+          <w:b/>
+          <w:color w:val="3366FF"/>
+          <w:lang w:val="en-US" w:eastAsia="zh-CN"/>
+        </w:rPr>
+        <w:br/>
+      </w:r>
+      <w:r>
+        <w:rPr>
+          <w:rFonts w:hint="eastAsia"/>
+          <w:b/>
+          <w:color w:val="3366FF"/>
+          <w:lang w:val="en-US" w:eastAsia="zh-CN"/>
+        </w:rPr>
+        <w:t>3.2.6.1 站内搜索</w:t>
+      </w:r>
+      <w:r>
+        <w:rPr>
+          <w:rFonts w:hint="eastAsia"/>
+          <w:b/>
+          <w:color w:val="3366FF"/>
+          <w:lang w:val="en-US" w:eastAsia="zh-CN"/>
+        </w:rPr>
+        <w:br/>
+      </w:r>
+      <w:r>
+        <w:rPr>
+          <w:rFonts w:hint="eastAsia"/>
+          <w:b/>
+          <w:color w:val="3366FF"/>
+          <w:lang w:val="en-US" w:eastAsia="zh-CN"/>
+        </w:rPr>
+        <w:t>(1)介绍(Introduction)</w:t>
+      </w:r>
+    </w:p>
+    <w:p>
+      <w:pPr>
+        <w:ind w:left="316" w:firstLine="0" w:firstLineChars="0"/>
+        <w:rPr>
+          <w:rFonts w:hint="eastAsia"/>
+          <w:b/>
+          <w:color w:val="3366FF"/>
+          <w:lang w:val="en-US" w:eastAsia="zh-CN"/>
+        </w:rPr>
+      </w:pPr>
+      <w:r>
+        <w:rPr>
+          <w:rFonts w:hint="eastAsia"/>
+          <w:b/>
+          <w:color w:val="3366FF"/>
+          <w:lang w:val="en-US" w:eastAsia="zh-CN"/>
+        </w:rPr>
+        <w:t>站内搜索主要是为买家和卖家提供的,买家可在站内搜索自己要买的商品在网上是否已经竞标;卖家可根据自己手中有的商品,查看自己可以再网上参加哪些竞标</w:t>
+      </w:r>
+      <w:r>
+        <w:rPr>
+          <w:rFonts w:hint="eastAsia"/>
+          <w:b/>
+          <w:color w:val="3366FF"/>
+          <w:lang w:val="en-US" w:eastAsia="zh-CN"/>
+        </w:rPr>
+        <w:br/>
+      </w:r>
+      <w:r>
+        <w:rPr>
+          <w:rFonts w:hint="eastAsia"/>
+          <w:b/>
+          <w:color w:val="3366FF"/>
+          <w:lang w:val="en-US" w:eastAsia="zh-CN"/>
+        </w:rPr>
+        <w:t>(2)输入(Input)</w:t>
+      </w:r>
+      <w:r>
+        <w:rPr>
+          <w:rFonts w:hint="eastAsia"/>
+          <w:b/>
+          <w:color w:val="3366FF"/>
+          <w:lang w:val="en-US" w:eastAsia="zh-CN"/>
+        </w:rPr>
+        <w:br/>
+      </w:r>
+      <w:r>
+        <w:rPr>
+          <w:rFonts w:hint="eastAsia"/>
+          <w:b/>
+          <w:color w:val="3366FF"/>
+          <w:lang w:val="en-US" w:eastAsia="zh-CN"/>
+        </w:rPr>
+        <w:t>在搜索条内输入要搜索的内容</w:t>
+      </w:r>
+      <w:r>
+        <w:rPr>
+          <w:rFonts w:hint="eastAsia"/>
+          <w:b/>
+          <w:color w:val="3366FF"/>
+          <w:lang w:val="en-US" w:eastAsia="zh-CN"/>
+        </w:rPr>
+        <w:br/>
+      </w:r>
+      <w:r>
+        <w:rPr>
+          <w:rFonts w:hint="eastAsia"/>
+          <w:b/>
+          <w:color w:val="3366FF"/>
+          <w:lang w:val="en-US" w:eastAsia="zh-CN"/>
+        </w:rPr>
+        <w:t>(3)处理(Process)</w:t>
+      </w:r>
+      <w:r>
+        <w:rPr>
+          <w:rFonts w:hint="eastAsia"/>
+          <w:b/>
+          <w:color w:val="3366FF"/>
+          <w:lang w:val="en-US" w:eastAsia="zh-CN"/>
+        </w:rPr>
+        <w:br/>
+      </w:r>
+      <w:r>
+        <w:rPr>
+          <w:rFonts w:hint="eastAsia"/>
+          <w:b/>
+          <w:color w:val="3366FF"/>
+          <w:lang w:val="en-US" w:eastAsia="zh-CN"/>
+        </w:rPr>
+        <w:t>根据搜索条内的搜索内容在数据库中查询,将满足搜索内容的商品全部输出,如果没有,则提示没有该类型的商品</w:t>
+      </w:r>
+      <w:r>
+        <w:rPr>
+          <w:rFonts w:hint="eastAsia"/>
+          <w:b/>
+          <w:color w:val="3366FF"/>
+          <w:lang w:val="en-US" w:eastAsia="zh-CN"/>
+        </w:rPr>
+        <w:br/>
+      </w:r>
+      <w:r>
+        <w:rPr>
+          <w:rFonts w:hint="eastAsia"/>
+          <w:b/>
+          <w:color w:val="3366FF"/>
+          <w:lang w:val="en-US" w:eastAsia="zh-CN"/>
+        </w:rPr>
+        <w:t>(4)输出(Output)</w:t>
+      </w:r>
+      <w:r>
+        <w:rPr>
+          <w:rFonts w:hint="eastAsia"/>
+          <w:b/>
+          <w:color w:val="3366FF"/>
+          <w:lang w:val="en-US" w:eastAsia="zh-CN"/>
+        </w:rPr>
+        <w:br/>
+      </w:r>
+      <w:r>
+        <w:rPr>
+          <w:rFonts w:hint="eastAsia"/>
+          <w:b/>
+          <w:color w:val="3366FF"/>
+          <w:lang w:val="en-US" w:eastAsia="zh-CN"/>
+        </w:rPr>
+        <w:t>将满足搜索内容的商品全部输出,如果没有,则提示没有该类型的商品</w:t>
+      </w:r>
+      <w:r>
+        <w:rPr>
+          <w:rFonts w:hint="eastAsia"/>
+          <w:b/>
+          <w:color w:val="3366FF"/>
+          <w:lang w:val="en-US" w:eastAsia="zh-CN"/>
+        </w:rPr>
+        <w:br/>
+      </w:r>
+      <w:r>
+        <w:rPr>
+          <w:rFonts w:hint="eastAsia"/>
+          <w:b/>
+          <w:color w:val="3366FF"/>
+          <w:lang w:val="en-US" w:eastAsia="zh-CN"/>
+        </w:rPr>
+        <w:t>(5)事件流程图</w:t>
+      </w:r>
+      <w:r>
+        <w:rPr>
+          <w:rFonts w:hint="eastAsia"/>
+          <w:b/>
+          <w:color w:val="3366FF"/>
+          <w:lang w:val="en-US" w:eastAsia="zh-CN"/>
+        </w:rPr>
+        <w:br/>
+      </w:r>
+      <w:r>
+        <w:rPr>
+          <w:rFonts w:hint="eastAsia"/>
+          <w:b/>
+          <w:color w:val="3366FF"/>
+          <w:lang w:val="en-US" w:eastAsia="zh-CN"/>
+        </w:rPr>
+        <w:br/>
+      </w:r>
     </w:p>
     <w:p>
       <w:pPr>
@@ -3578,8 +5427,10 @@
     <w:p>
       <w:pPr>
         <w:rPr>
-          <w:b/>
-          <w:color w:val="0070C0"/>
+          <w:rFonts w:hint="eastAsia"/>
+          <w:b/>
+          <w:color w:val="0070C0"/>
+          <w:lang w:val="en-US" w:eastAsia="zh-CN"/>
         </w:rPr>
       </w:pPr>
       <w:r>
@@ -3589,13 +5440,59 @@
           <w:color w:val="0070C0"/>
         </w:rPr>
         <w:t xml:space="preserve">   5.1 数据库</w:t>
+      </w:r>
+      <w:r>
+        <w:rPr>
+          <w:rFonts w:hint="eastAsia"/>
+          <w:b/>
+          <w:color w:val="0070C0"/>
+          <w:lang w:val="en-US" w:eastAsia="zh-CN"/>
+        </w:rPr>
+        <w:t>(Database)</w:t>
+      </w:r>
+      <w:r>
+        <w:rPr>
+          <w:rFonts w:hint="eastAsia"/>
+          <w:b/>
+          <w:color w:val="0070C0"/>
+        </w:rPr>
+        <w:br/>
+      </w:r>
+      <w:r>
+        <w:rPr>
+          <w:rFonts w:hint="eastAsia"/>
+          <w:b/>
+          <w:color w:val="0070C0"/>
+          <w:lang w:val="en-US" w:eastAsia="zh-CN"/>
+        </w:rPr>
+        <w:t>5.1.1 编写目的</w:t>
+      </w:r>
+      <w:r>
+        <w:rPr>
+          <w:rFonts w:hint="eastAsia"/>
+          <w:b/>
+          <w:color w:val="0070C0"/>
+          <w:lang w:val="en-US" w:eastAsia="zh-CN"/>
+        </w:rPr>
+        <w:br/>
+      </w:r>
+      <w:r>
+        <w:rPr>
+          <w:rFonts w:hint="eastAsia"/>
+          <w:b/>
+          <w:color w:val="0070C0"/>
+          <w:lang w:val="en-US" w:eastAsia="zh-CN"/>
+        </w:rPr>
+        <w:t>数据库技术和Internet的飞速发展,是他们已经成为现代信息技术的重要组成部分,是现在计算机信息系统和计算机应用系统的基础和核心.对于任何一个企业来说,数据是企业重要的资产,如何有效利用这些数据,对于企业来说起着极其重要的作用.随着我国市场经济的迅速发展和人们生活水平的提高,人们已经不再满足于出门购物竞拍了,网上竞拍商品已经成为了一种时尚,而反向竞拍则是近几年流行起来的一种潮流,它凭借着独特的经销模式逐渐为人们所熟知并利用</w:t>
       </w:r>
     </w:p>
     <w:p>
       <w:pPr>
         <w:rPr>
-          <w:b/>
-          <w:color w:val="0070C0"/>
+          <w:rFonts w:hint="eastAsia"/>
+          <w:b/>
+          <w:color w:val="0070C0"/>
+          <w:lang w:val="en-US" w:eastAsia="zh-CN"/>
         </w:rPr>
       </w:pPr>
       <w:r>
@@ -3603,14 +5500,113 @@
           <w:rFonts w:hint="eastAsia"/>
           <w:b/>
           <w:color w:val="0070C0"/>
-        </w:rPr>
-        <w:t xml:space="preserve">   5.2 操作</w:t>
+          <w:lang w:val="en-US" w:eastAsia="zh-CN"/>
+        </w:rPr>
+        <w:t>5.1.2 定义</w:t>
+      </w:r>
+      <w:r>
+        <w:rPr>
+          <w:rFonts w:hint="eastAsia"/>
+          <w:b/>
+          <w:color w:val="0070C0"/>
+          <w:lang w:val="en-US" w:eastAsia="zh-CN"/>
+        </w:rPr>
+        <w:br/>
+      </w:r>
+      <w:r>
+        <w:rPr>
+          <w:rFonts w:hint="eastAsia"/>
+          <w:b/>
+          <w:color w:val="0070C0"/>
+          <w:lang w:val="en-US" w:eastAsia="zh-CN"/>
+        </w:rPr>
+        <w:t>反向竞拍又称反向竞价,逆向竞拍,反向拍卖等,英文名为Reverse Auction,反向竞拍由买方主导,采购商(买方)给出要采购商品的详细规格描述,由多家供应商依次出家,价格越来越低,最后由价低者中标,其直接受益方为采购商(买方)</w:t>
+      </w:r>
+      <w:r>
+        <w:rPr>
+          <w:rFonts w:hint="eastAsia"/>
+          <w:b/>
+          <w:color w:val="0070C0"/>
+          <w:lang w:val="en-US" w:eastAsia="zh-CN"/>
+        </w:rPr>
+        <w:br/>
+      </w:r>
+      <w:r>
+        <w:rPr>
+          <w:rFonts w:hint="eastAsia"/>
+          <w:b/>
+          <w:color w:val="0070C0"/>
+          <w:lang w:val="en-US" w:eastAsia="zh-CN"/>
+        </w:rPr>
+        <w:t>5.1.3 外部设计</w:t>
+      </w:r>
+      <w:r>
+        <w:rPr>
+          <w:rFonts w:hint="eastAsia"/>
+          <w:b/>
+          <w:color w:val="0070C0"/>
+          <w:lang w:val="en-US" w:eastAsia="zh-CN"/>
+        </w:rPr>
+        <w:br/>
+      </w:r>
+      <w:r>
+        <w:rPr>
+          <w:rFonts w:hint="eastAsia"/>
+          <w:b/>
+          <w:color w:val="0070C0"/>
+          <w:lang w:val="en-US" w:eastAsia="zh-CN"/>
+        </w:rPr>
+        <w:t>本系统主要理由MyEclipse作为前段的应用开发工具,利用oracle作为后台的数据库,利用WIN7作为系统平台</w:t>
+      </w:r>
+      <w:r>
+        <w:rPr>
+          <w:rFonts w:hint="eastAsia"/>
+          <w:b/>
+          <w:color w:val="0070C0"/>
+          <w:lang w:val="en-US" w:eastAsia="zh-CN"/>
+        </w:rPr>
+        <w:br/>
+      </w:r>
+      <w:r>
+        <w:rPr>
+          <w:rFonts w:hint="eastAsia"/>
+          <w:b/>
+          <w:color w:val="0070C0"/>
+          <w:lang w:val="en-US" w:eastAsia="zh-CN"/>
+        </w:rPr>
+        <w:t>5.1.4 约定</w:t>
+      </w:r>
+      <w:r>
+        <w:rPr>
+          <w:rFonts w:hint="eastAsia"/>
+          <w:b/>
+          <w:color w:val="0070C0"/>
+          <w:lang w:val="en-US" w:eastAsia="zh-CN"/>
+        </w:rPr>
+        <w:br/>
+      </w:r>
+      <w:r>
+        <w:rPr>
+          <w:rFonts w:hint="eastAsia"/>
+          <w:b/>
+          <w:color w:val="FF0000"/>
+          <w:lang w:val="en-US" w:eastAsia="zh-CN"/>
+        </w:rPr>
+        <w:t>反拍网</w:t>
+      </w:r>
+      <w:r>
+        <w:rPr>
+          <w:rFonts w:hint="eastAsia"/>
+          <w:b/>
+          <w:color w:val="0070C0"/>
+          <w:lang w:val="en-US" w:eastAsia="zh-CN"/>
+        </w:rPr>
+        <w:t>应满足一下几方面的需求,分别是买方个人页面(包括其对产品的描述,买方个人信息等),卖方个人页面(包括其拥有产品的改善,卖方个人信息等),会员账户管理系统,用户交易信息管理等方面的数据库应用</w:t>
       </w:r>
     </w:p>
     <w:p>
       <w:pPr>
         <w:rPr>
-          <w:rFonts w:hint="eastAsia"/>
           <w:b/>
           <w:color w:val="0070C0"/>
         </w:rPr>
@@ -3621,8 +5617,153 @@
           <w:b/>
           <w:color w:val="0070C0"/>
         </w:rPr>
+        <w:t xml:space="preserve">   5.2 操作</w:t>
+      </w:r>
+      <w:r>
+        <w:rPr>
+          <w:rFonts w:hint="eastAsia"/>
+          <w:b/>
+          <w:color w:val="0070C0"/>
+          <w:lang w:val="en-US" w:eastAsia="zh-CN"/>
+        </w:rPr>
+        <w:t>(Opeartion)</w:t>
+      </w:r>
+      <w:r>
+        <w:rPr>
+          <w:rFonts w:hint="eastAsia"/>
+          <w:b/>
+          <w:color w:val="0070C0"/>
+          <w:lang w:val="en-US" w:eastAsia="zh-CN"/>
+        </w:rPr>
+        <w:br/>
+      </w:r>
+      <w:r>
+        <w:rPr>
+          <w:rFonts w:hint="eastAsia"/>
+          <w:b/>
+          <w:color w:val="0070C0"/>
+          <w:lang w:val="en-US" w:eastAsia="zh-CN"/>
+        </w:rPr>
+        <w:t>5.2.1 用户通常的操作</w:t>
+      </w:r>
+      <w:r>
+        <w:rPr>
+          <w:rFonts w:hint="eastAsia"/>
+          <w:b/>
+          <w:color w:val="0070C0"/>
+          <w:lang w:val="en-US" w:eastAsia="zh-CN"/>
+        </w:rPr>
+        <w:br/>
+      </w:r>
+      <w:r>
+        <w:rPr>
+          <w:rFonts w:hint="eastAsia"/>
+          <w:b/>
+          <w:color w:val="0070C0"/>
+          <w:lang w:val="en-US" w:eastAsia="zh-CN"/>
+        </w:rPr>
+        <w:t>进行注册,登录,发布信息,参与社区讨论,浏览网站内物品信息</w:t>
+      </w:r>
+      <w:r>
+        <w:rPr>
+          <w:rFonts w:hint="eastAsia"/>
+          <w:b/>
+          <w:color w:val="0070C0"/>
+          <w:lang w:val="en-US" w:eastAsia="zh-CN"/>
+        </w:rPr>
+        <w:br/>
+      </w:r>
+      <w:r>
+        <w:rPr>
+          <w:rFonts w:hint="eastAsia"/>
+          <w:b/>
+          <w:color w:val="0070C0"/>
+          <w:lang w:val="en-US" w:eastAsia="zh-CN"/>
+        </w:rPr>
+        <w:t>修改个人资料,修改用户密码,积分管理,信用管理,查询个人资料,优惠券,我的关注,站内搜索</w:t>
+      </w:r>
+      <w:r>
+        <w:rPr>
+          <w:rFonts w:hint="eastAsia"/>
+          <w:b/>
+          <w:color w:val="0070C0"/>
+          <w:lang w:val="en-US" w:eastAsia="zh-CN"/>
+        </w:rPr>
+        <w:br/>
+      </w:r>
+      <w:r>
+        <w:rPr>
+          <w:rFonts w:hint="eastAsia"/>
+          <w:b/>
+          <w:color w:val="0070C0"/>
+          <w:lang w:val="en-US" w:eastAsia="zh-CN"/>
+        </w:rPr>
+        <w:t>5.2.2 特殊的操作需求</w:t>
+      </w:r>
+      <w:r>
+        <w:rPr>
+          <w:rFonts w:hint="eastAsia"/>
+          <w:b/>
+          <w:color w:val="0070C0"/>
+          <w:lang w:val="en-US" w:eastAsia="zh-CN"/>
+        </w:rPr>
+        <w:br/>
+      </w:r>
+      <w:r>
+        <w:rPr>
+          <w:rFonts w:hint="eastAsia"/>
+          <w:b/>
+          <w:color w:val="0070C0"/>
+          <w:lang w:val="en-US" w:eastAsia="zh-CN"/>
+        </w:rPr>
+        <w:t>个人账户充值,余额查询,账单查询,反向竞拍物品,投标,投标记录(查询当前记录,查询历史记录),交易管理(购买商品,购买记录),个人评价</w:t>
+      </w:r>
+    </w:p>
+    <w:p>
+      <w:pPr>
+        <w:rPr>
+          <w:rFonts w:hint="eastAsia"/>
+          <w:b/>
+          <w:color w:val="0070C0"/>
+        </w:rPr>
+      </w:pPr>
+      <w:r>
+        <w:rPr>
+          <w:rFonts w:hint="eastAsia"/>
+          <w:b/>
+          <w:color w:val="0070C0"/>
+        </w:rPr>
         <w:t xml:space="preserve">   5.3 本地化</w:t>
       </w:r>
+      <w:r>
+        <w:rPr>
+          <w:rFonts w:hint="eastAsia"/>
+          <w:b/>
+          <w:color w:val="0070C0"/>
+          <w:lang w:val="en-US" w:eastAsia="zh-CN"/>
+        </w:rPr>
+        <w:t>(Localization)</w:t>
+      </w:r>
+      <w:r>
+        <w:rPr>
+          <w:rFonts w:hint="eastAsia"/>
+          <w:b/>
+          <w:color w:val="0070C0"/>
+          <w:lang w:val="en-US" w:eastAsia="zh-CN"/>
+        </w:rPr>
+        <w:br/>
+      </w:r>
+      <w:r>
+        <w:rPr>
+          <w:rFonts w:hint="eastAsia"/>
+          <w:b/>
+          <w:color w:val="0070C0"/>
+          <w:lang w:val="en-US" w:eastAsia="zh-CN"/>
+        </w:rPr>
+        <w:t>可支持英文和中文两种风格,方便不同语种用户使用</w:t>
+      </w:r>
+      <w:bookmarkStart w:id="0" w:name="_GoBack"/>
+      <w:bookmarkEnd w:id="0"/>
     </w:p>
     <w:p>
       <w:pPr>
@@ -3751,7 +5892,7 @@
         <w:bottom w:val="none" w:color="auto" w:sz="0" w:space="0"/>
         <w:right w:val="none" w:color="auto" w:sz="0" w:space="0"/>
       </w:pgBorders>
-      <w:cols w:space="425" w:num="1"/>
+      <w:cols w:space="720" w:num="1"/>
       <w:docGrid w:type="lines" w:linePitch="312" w:charSpace="0"/>
     </w:sectPr>
   </w:body>
@@ -3981,7 +6122,7 @@
       <w:jc w:val="both"/>
     </w:pPr>
     <w:rPr>
-      <w:rFonts w:ascii="Calibri" w:hAnsi="Calibri" w:eastAsia="宋体"/>
+      <w:rFonts w:ascii="Calibri" w:hAnsi="Calibri" w:eastAsia="宋体" w:cs="Times New Roman"/>
       <w:kern w:val="2"/>
       <w:sz w:val="21"/>
       <w:szCs w:val="22"/>
